--- a/Rapport.docx
+++ b/Rapport.docx
@@ -111,13 +111,11 @@
       <w:pPr>
         <w:rPr>
           <w:color w:val="000000" w:themeColor="text1"/>
-          <w:lang w:val="en-US"/>
-        </w:rPr>
-      </w:pPr>
-      <w:r>
-        <w:rPr>
-          <w:color w:val="000000" w:themeColor="text1"/>
-          <w:lang w:val="en-US"/>
+        </w:rPr>
+      </w:pPr>
+      <w:r>
+        <w:rPr>
+          <w:color w:val="000000" w:themeColor="text1"/>
         </w:rPr>
         <w:t xml:space="preserve">-Rayan </w:t>
       </w:r>
@@ -125,7 +123,6 @@
       <w:r>
         <w:rPr>
           <w:color w:val="000000" w:themeColor="text1"/>
-          <w:lang w:val="en-US"/>
         </w:rPr>
         <w:t>Chaouche</w:t>
       </w:r>
@@ -135,13 +132,11 @@
       <w:pPr>
         <w:rPr>
           <w:color w:val="000000" w:themeColor="text1"/>
-          <w:lang w:val="en-US"/>
-        </w:rPr>
-      </w:pPr>
-      <w:r>
-        <w:rPr>
-          <w:color w:val="000000" w:themeColor="text1"/>
-          <w:lang w:val="en-US"/>
+        </w:rPr>
+      </w:pPr>
+      <w:r>
+        <w:rPr>
+          <w:color w:val="000000" w:themeColor="text1"/>
         </w:rPr>
         <w:t>-</w:t>
       </w:r>
@@ -149,7 +144,6 @@
       <w:r>
         <w:rPr>
           <w:color w:val="000000" w:themeColor="text1"/>
-          <w:lang w:val="en-US"/>
         </w:rPr>
         <w:t>Yssam</w:t>
       </w:r>
@@ -157,7 +151,6 @@
       <w:r>
         <w:rPr>
           <w:color w:val="000000" w:themeColor="text1"/>
-          <w:lang w:val="en-US"/>
         </w:rPr>
         <w:t xml:space="preserve"> </w:t>
       </w:r>
@@ -165,7 +158,6 @@
       <w:r>
         <w:rPr>
           <w:color w:val="000000" w:themeColor="text1"/>
-          <w:lang w:val="en-US"/>
         </w:rPr>
         <w:t>Bairouki</w:t>
       </w:r>
@@ -175,13 +167,11 @@
       <w:pPr>
         <w:rPr>
           <w:color w:val="000000" w:themeColor="text1"/>
-          <w:lang w:val="en-US"/>
-        </w:rPr>
-      </w:pPr>
-      <w:r>
-        <w:rPr>
-          <w:color w:val="000000" w:themeColor="text1"/>
-          <w:lang w:val="en-US"/>
+        </w:rPr>
+      </w:pPr>
+      <w:r>
+        <w:rPr>
+          <w:color w:val="000000" w:themeColor="text1"/>
         </w:rPr>
         <w:t xml:space="preserve">-Allan </w:t>
       </w:r>
@@ -189,7 +179,6 @@
       <w:r>
         <w:rPr>
           <w:color w:val="000000" w:themeColor="text1"/>
-          <w:lang w:val="en-US"/>
         </w:rPr>
         <w:t>Rahajarizafy</w:t>
       </w:r>
@@ -199,47 +188,27 @@
       <w:pPr>
         <w:rPr>
           <w:color w:val="000000" w:themeColor="text1"/>
-          <w:lang w:val="en-US"/>
-        </w:rPr>
-      </w:pPr>
-      <w:r>
-        <w:rPr>
-          <w:color w:val="000000" w:themeColor="text1"/>
-          <w:lang w:val="en-US"/>
-        </w:rPr>
-        <w:t>-</w:t>
+        </w:rPr>
+      </w:pPr>
+      <w:r>
+        <w:rPr>
+          <w:color w:val="000000" w:themeColor="text1"/>
+        </w:rPr>
+        <w:t xml:space="preserve">-Ryad </w:t>
       </w:r>
       <w:proofErr w:type="spellStart"/>
       <w:r>
         <w:rPr>
           <w:color w:val="000000" w:themeColor="text1"/>
-          <w:lang w:val="en-US"/>
-        </w:rPr>
-        <w:t>Ryad</w:t>
+        </w:rPr>
+        <w:t>Ziouche</w:t>
       </w:r>
       <w:proofErr w:type="spellEnd"/>
-      <w:r>
-        <w:rPr>
-          <w:color w:val="000000" w:themeColor="text1"/>
-          <w:lang w:val="en-US"/>
-        </w:rPr>
-        <w:t xml:space="preserve"> </w:t>
-      </w:r>
-      <w:proofErr w:type="spellStart"/>
-      <w:r>
-        <w:rPr>
-          <w:color w:val="000000" w:themeColor="text1"/>
-          <w:lang w:val="en-US"/>
-        </w:rPr>
-        <w:t>Ziouche</w:t>
-      </w:r>
-      <w:proofErr w:type="spellEnd"/>
-    </w:p>
-    <w:p>
-      <w:pPr>
-        <w:rPr>
-          <w:color w:val="000000" w:themeColor="text1"/>
-          <w:lang w:val="en-US"/>
+    </w:p>
+    <w:p>
+      <w:pPr>
+        <w:rPr>
+          <w:color w:val="000000" w:themeColor="text1"/>
         </w:rPr>
       </w:pPr>
     </w:p>
@@ -566,8 +535,6 @@
           <w:color w:val="000000" w:themeColor="text1"/>
         </w:rPr>
       </w:pPr>
-      <w:bookmarkStart w:id="0" w:name="_GoBack"/>
-      <w:bookmarkEnd w:id="0"/>
     </w:p>
     <w:p>
       <w:pPr>
@@ -801,6 +768,159 @@
         </w:rPr>
         <w:t>ses de données à l’IDE.</w:t>
       </w:r>
+    </w:p>
+    <w:p>
+      <w:pPr>
+        <w:ind w:firstLine="708"/>
+        <w:rPr>
+          <w:color w:val="000000" w:themeColor="text1"/>
+        </w:rPr>
+      </w:pPr>
+    </w:p>
+    <w:p>
+      <w:pPr>
+        <w:ind w:firstLine="708"/>
+        <w:rPr>
+          <w:color w:val="000000" w:themeColor="text1"/>
+        </w:rPr>
+      </w:pPr>
+    </w:p>
+    <w:p>
+      <w:pPr>
+        <w:pStyle w:val="NormalWeb"/>
+      </w:pPr>
+      <w:bookmarkStart w:id="0" w:name="_GoBack"/>
+      <w:r>
+        <w:rPr>
+          <w:noProof/>
+        </w:rPr>
+        <w:lastRenderedPageBreak/>
+        <w:drawing>
+          <wp:inline distT="0" distB="0" distL="0" distR="0">
+            <wp:extent cx="6585857" cy="4953014"/>
+            <wp:effectExtent l="0" t="0" r="5715" b="0"/>
+            <wp:docPr id="2" name="Picture 2" descr="C:\Users\CYTech Student\AppData\Local\Packages\Microsoft.Windows.Photos_8wekyb3d8bbwe\TempState\ShareServiceTempFolder\casutilisation.jpeg"/>
+            <wp:cNvGraphicFramePr>
+              <a:graphicFrameLocks xmlns:a="http://schemas.openxmlformats.org/drawingml/2006/main" noChangeAspect="1"/>
+            </wp:cNvGraphicFramePr>
+            <a:graphic xmlns:a="http://schemas.openxmlformats.org/drawingml/2006/main">
+              <a:graphicData uri="http://schemas.openxmlformats.org/drawingml/2006/picture">
+                <pic:pic xmlns:pic="http://schemas.openxmlformats.org/drawingml/2006/picture">
+                  <pic:nvPicPr>
+                    <pic:cNvPr id="0" name="Picture 3" descr="C:\Users\CYTech Student\AppData\Local\Packages\Microsoft.Windows.Photos_8wekyb3d8bbwe\TempState\ShareServiceTempFolder\casutilisation.jpeg"/>
+                    <pic:cNvPicPr>
+                      <a:picLocks noChangeAspect="1" noChangeArrowheads="1"/>
+                    </pic:cNvPicPr>
+                  </pic:nvPicPr>
+                  <pic:blipFill>
+                    <a:blip r:embed="rId4">
+                      <a:extLst>
+                        <a:ext uri="{28A0092B-C50C-407E-A947-70E740481C1C}">
+                          <a14:useLocalDpi xmlns:a14="http://schemas.microsoft.com/office/drawing/2010/main" val="0"/>
+                        </a:ext>
+                      </a:extLst>
+                    </a:blip>
+                    <a:srcRect/>
+                    <a:stretch>
+                      <a:fillRect/>
+                    </a:stretch>
+                  </pic:blipFill>
+                  <pic:spPr bwMode="auto">
+                    <a:xfrm>
+                      <a:off x="0" y="0"/>
+                      <a:ext cx="6585857" cy="4953014"/>
+                    </a:xfrm>
+                    <a:prstGeom prst="rect">
+                      <a:avLst/>
+                    </a:prstGeom>
+                    <a:noFill/>
+                    <a:ln>
+                      <a:noFill/>
+                    </a:ln>
+                  </pic:spPr>
+                </pic:pic>
+              </a:graphicData>
+            </a:graphic>
+          </wp:inline>
+        </w:drawing>
+      </w:r>
+      <w:bookmarkEnd w:id="0"/>
+    </w:p>
+    <w:p>
+      <w:pPr>
+        <w:ind w:firstLine="708"/>
+        <w:rPr>
+          <w:color w:val="000000" w:themeColor="text1"/>
+        </w:rPr>
+      </w:pPr>
+    </w:p>
+    <w:p>
+      <w:pPr>
+        <w:pStyle w:val="NormalWeb"/>
+      </w:pPr>
+      <w:r>
+        <w:rPr>
+          <w:noProof/>
+        </w:rPr>
+        <w:lastRenderedPageBreak/>
+        <w:drawing>
+          <wp:inline distT="0" distB="0" distL="0" distR="0">
+            <wp:extent cx="6600861" cy="4827814"/>
+            <wp:effectExtent l="0" t="0" r="0" b="0"/>
+            <wp:docPr id="1" name="Picture 1" descr="C:\Users\CYTech Student\AppData\Local\Packages\Microsoft.Windows.Photos_8wekyb3d8bbwe\TempState\ShareServiceTempFolder\diagramme_classe.jpeg"/>
+            <wp:cNvGraphicFramePr>
+              <a:graphicFrameLocks xmlns:a="http://schemas.openxmlformats.org/drawingml/2006/main" noChangeAspect="1"/>
+            </wp:cNvGraphicFramePr>
+            <a:graphic xmlns:a="http://schemas.openxmlformats.org/drawingml/2006/main">
+              <a:graphicData uri="http://schemas.openxmlformats.org/drawingml/2006/picture">
+                <pic:pic xmlns:pic="http://schemas.openxmlformats.org/drawingml/2006/picture">
+                  <pic:nvPicPr>
+                    <pic:cNvPr id="0" name="Picture 1" descr="C:\Users\CYTech Student\AppData\Local\Packages\Microsoft.Windows.Photos_8wekyb3d8bbwe\TempState\ShareServiceTempFolder\diagramme_classe.jpeg"/>
+                    <pic:cNvPicPr>
+                      <a:picLocks noChangeAspect="1" noChangeArrowheads="1"/>
+                    </pic:cNvPicPr>
+                  </pic:nvPicPr>
+                  <pic:blipFill>
+                    <a:blip r:embed="rId5">
+                      <a:extLst>
+                        <a:ext uri="{28A0092B-C50C-407E-A947-70E740481C1C}">
+                          <a14:useLocalDpi xmlns:a14="http://schemas.microsoft.com/office/drawing/2010/main" val="0"/>
+                        </a:ext>
+                      </a:extLst>
+                    </a:blip>
+                    <a:srcRect/>
+                    <a:stretch>
+                      <a:fillRect/>
+                    </a:stretch>
+                  </pic:blipFill>
+                  <pic:spPr bwMode="auto">
+                    <a:xfrm>
+                      <a:off x="0" y="0"/>
+                      <a:ext cx="6634866" cy="4852685"/>
+                    </a:xfrm>
+                    <a:prstGeom prst="rect">
+                      <a:avLst/>
+                    </a:prstGeom>
+                    <a:noFill/>
+                    <a:ln>
+                      <a:noFill/>
+                    </a:ln>
+                  </pic:spPr>
+                </pic:pic>
+              </a:graphicData>
+            </a:graphic>
+          </wp:inline>
+        </w:drawing>
+      </w:r>
+    </w:p>
+    <w:p>
+      <w:pPr>
+        <w:ind w:firstLine="708"/>
+        <w:rPr>
+          <w:color w:val="000000" w:themeColor="text1"/>
+          <w:lang w:val="en-US"/>
+        </w:rPr>
+      </w:pPr>
     </w:p>
     <w:sectPr>
       <w:pgSz w:w="12240" w:h="15840"/>
@@ -1237,6 +1357,23 @@
     <w:semiHidden/>
     <w:unhideWhenUsed/>
   </w:style>
+  <w:style w:type="paragraph" w:styleId="NormalWeb">
+    <w:name w:val="Normal (Web)"/>
+    <w:basedOn w:val="Normal"/>
+    <w:uiPriority w:val="99"/>
+    <w:semiHidden/>
+    <w:unhideWhenUsed/>
+    <w:rsid w:val="00081802"/>
+    <w:pPr>
+      <w:spacing w:before="100" w:beforeAutospacing="1" w:after="100" w:afterAutospacing="1" w:line="240" w:lineRule="auto"/>
+    </w:pPr>
+    <w:rPr>
+      <w:rFonts w:ascii="Times New Roman" w:eastAsia="Times New Roman" w:hAnsi="Times New Roman" w:cs="Times New Roman"/>
+      <w:sz w:val="24"/>
+      <w:szCs w:val="24"/>
+      <w:lang w:eastAsia="fr-FR"/>
+    </w:rPr>
+  </w:style>
 </w:styles>
 </file>
 
